--- a/Use-Case-Specification_TASKMANAGER.docx
+++ b/Use-Case-Specification_TASKMANAGER.docx
@@ -41,13 +41,13 @@
     <w:p>
       <w:pPr>
         <w:pStyle w:val="Ttulo"/>
-      </w:pPr>
-      <w:bookmarkStart w:id="0" w:name="_GoBack"/>
-      <w:bookmarkEnd w:id="0"/>
+        <w:jc w:val="both"/>
+      </w:pPr>
     </w:p>
     <w:p>
       <w:pPr>
         <w:pStyle w:val="Ttulo1"/>
+        <w:jc w:val="both"/>
       </w:pPr>
       <w:r>
         <w:t>Brief Description</w:t>
@@ -55,63 +55,125 @@
     </w:p>
     <w:p>
       <w:pPr>
+        <w:jc w:val="both"/>
+      </w:pPr>
+    </w:p>
+    <w:p>
+      <w:pPr>
+        <w:ind w:firstLine="720"/>
+        <w:jc w:val="both"/>
+        <w:rPr>
+          <w:sz w:val="20"/>
+        </w:rPr>
+      </w:pPr>
+      <w:r>
+        <w:rPr>
+          <w:sz w:val="20"/>
+        </w:rPr>
+        <w:t>In this use case, the team leader will be able to monitor if tasks are being done or if they have been in the same status for too long, enabling the leader to deal with the situation if necessary.</w:t>
+      </w:r>
+    </w:p>
+    <w:p>
+      <w:pPr>
+        <w:jc w:val="both"/>
+      </w:pPr>
+    </w:p>
+    <w:p>
+      <w:pPr>
+        <w:pStyle w:val="Ttulo1"/>
+        <w:jc w:val="both"/>
+      </w:pPr>
+      <w:r>
+        <w:t>Actor Brief Descriptions</w:t>
+      </w:r>
+    </w:p>
+    <w:p>
+      <w:pPr>
+        <w:pStyle w:val="Ttulo2"/>
+        <w:jc w:val="both"/>
+      </w:pPr>
+      <w:r>
+        <w:t>Team Leader</w:t>
+      </w:r>
+    </w:p>
+    <w:p>
+      <w:pPr>
+        <w:ind w:firstLine="720"/>
+        <w:jc w:val="both"/>
+        <w:rPr>
+          <w:sz w:val="20"/>
+        </w:rPr>
+      </w:pPr>
+      <w:r>
+        <w:rPr>
+          <w:sz w:val="20"/>
+        </w:rPr>
+        <w:t xml:space="preserve">The team leader, who manages a </w:t>
+      </w:r>
+      <w:r>
+        <w:rPr>
+          <w:sz w:val="20"/>
+        </w:rPr>
+        <w:t>task</w:t>
+      </w:r>
+      <w:r>
+        <w:rPr>
+          <w:sz w:val="20"/>
+        </w:rPr>
+        <w:t xml:space="preserve"> team, is responsible for checking their tasks periodically and determining their progress.</w:t>
+      </w:r>
+    </w:p>
+    <w:p>
+      <w:pPr>
+        <w:ind w:firstLine="720"/>
+        <w:jc w:val="both"/>
+        <w:rPr>
+          <w:sz w:val="20"/>
+        </w:rPr>
+      </w:pPr>
+    </w:p>
+    <w:p>
+      <w:pPr>
+        <w:pStyle w:val="Ttulo1"/>
+        <w:jc w:val="both"/>
+      </w:pPr>
+      <w:r>
+        <w:t>Preconditions</w:t>
+      </w:r>
+    </w:p>
+    <w:p>
+      <w:pPr>
         <w:pStyle w:val="Corpodetexto"/>
-      </w:pPr>
-      <w:r>
-        <w:t>&lt;</w:t>
-      </w:r>
-      <w:proofErr w:type="gramStart"/>
-      <w:r>
-        <w:t>brief</w:t>
-      </w:r>
-      <w:proofErr w:type="gramEnd"/>
-      <w:r>
-        <w:t xml:space="preserve"> description of use-case&gt;</w:t>
-      </w:r>
+        <w:ind w:left="0" w:firstLine="720"/>
+        <w:jc w:val="both"/>
+      </w:pPr>
+      <w:r>
+        <w:t xml:space="preserve">A task team already created, with </w:t>
+      </w:r>
+      <w:r>
+        <w:t xml:space="preserve">registered </w:t>
+      </w:r>
+      <w:r>
+        <w:t xml:space="preserve">team members, each one of them with their assigned tasks, and each task with a due date. Also, a member logged in the system as the team leader, who will have </w:t>
+      </w:r>
+      <w:r>
+        <w:t>the option to edit tasks and also monitor them.</w:t>
+      </w:r>
+    </w:p>
+    <w:p>
+      <w:pPr>
+        <w:pStyle w:val="Corpodetexto"/>
+        <w:ind w:left="0" w:firstLine="720"/>
+        <w:jc w:val="both"/>
+        <w:rPr>
+          <w:u w:val="single"/>
+        </w:rPr>
+      </w:pPr>
     </w:p>
     <w:p>
       <w:pPr>
         <w:pStyle w:val="Ttulo1"/>
-      </w:pPr>
-      <w:r>
-        <w:t>Actor Brief Descriptions</w:t>
-      </w:r>
-    </w:p>
-    <w:p>
-      <w:pPr>
-        <w:pStyle w:val="Ttulo2"/>
-      </w:pPr>
-      <w:r>
-        <w:t>&lt;Actor 1 Name&gt;</w:t>
-      </w:r>
-    </w:p>
-    <w:p>
-      <w:pPr>
-        <w:pStyle w:val="Ttulo1"/>
-      </w:pPr>
-      <w:r>
-        <w:t>Preconditions</w:t>
-      </w:r>
-    </w:p>
-    <w:p>
-      <w:pPr>
-        <w:pStyle w:val="Corpodetexto"/>
-      </w:pPr>
-      <w:r>
-        <w:t>&lt;</w:t>
-      </w:r>
-      <w:proofErr w:type="gramStart"/>
-      <w:r>
-        <w:t>pre-condition</w:t>
-      </w:r>
-      <w:proofErr w:type="gramEnd"/>
-      <w:r>
-        <w:t xml:space="preserve"> 1&gt;</w:t>
-      </w:r>
-    </w:p>
-    <w:p>
-      <w:pPr>
-        <w:pStyle w:val="Ttulo1"/>
+        <w:jc w:val="both"/>
       </w:pPr>
       <w:r>
         <w:t>Basic Flow of Events</w:t>
@@ -124,9 +186,25 @@
           <w:ilvl w:val="0"/>
           <w:numId w:val="5"/>
         </w:numPr>
-      </w:pPr>
-      <w:r>
-        <w:t>The use case begins when &lt;actor&gt;, &lt;does something&gt;…</w:t>
+        <w:jc w:val="both"/>
+      </w:pPr>
+      <w:r>
+        <w:t xml:space="preserve">The use case begins when the </w:t>
+      </w:r>
+      <w:r>
+        <w:rPr>
+          <w:b/>
+        </w:rPr>
+        <w:t>team leader</w:t>
+      </w:r>
+      <w:r>
+        <w:t xml:space="preserve"> </w:t>
+      </w:r>
+      <w:r>
+        <w:t>logs in into the system</w:t>
+      </w:r>
+      <w:r>
+        <w:t>;</w:t>
       </w:r>
     </w:p>
     <w:p>
@@ -136,12 +214,10 @@
           <w:ilvl w:val="0"/>
           <w:numId w:val="5"/>
         </w:numPr>
-      </w:pPr>
-      <w:r>
-        <w:t>&lt;basic flow step 1</w:t>
-      </w:r>
-      <w:r>
-        <w:t>&gt;</w:t>
+        <w:jc w:val="both"/>
+      </w:pPr>
+      <w:r>
+        <w:t>He then enters into the team board;</w:t>
       </w:r>
     </w:p>
     <w:p>
@@ -151,9 +227,10 @@
           <w:ilvl w:val="0"/>
           <w:numId w:val="5"/>
         </w:numPr>
-      </w:pPr>
-      <w:r>
-        <w:t xml:space="preserve">… </w:t>
+        <w:jc w:val="both"/>
+      </w:pPr>
+      <w:r>
+        <w:t>He checks how many tasks are already done;</w:t>
       </w:r>
     </w:p>
     <w:p>
@@ -163,9 +240,16 @@
           <w:ilvl w:val="0"/>
           <w:numId w:val="5"/>
         </w:numPr>
-      </w:pPr>
-      <w:r>
-        <w:t>&lt;basic flow step n&gt;</w:t>
+        <w:jc w:val="both"/>
+      </w:pPr>
+      <w:r>
+        <w:t>He checks the due dates to see if there’s a task that’</w:t>
+      </w:r>
+      <w:r>
+        <w:t>s</w:t>
+      </w:r>
+      <w:r>
+        <w:t xml:space="preserve"> overdue;</w:t>
       </w:r>
     </w:p>
     <w:p>
@@ -175,6 +259,7 @@
           <w:ilvl w:val="0"/>
           <w:numId w:val="5"/>
         </w:numPr>
+        <w:jc w:val="both"/>
       </w:pPr>
       <w:r>
         <w:t>The use case ends.</w:t>
@@ -182,7 +267,15 @@
     </w:p>
     <w:p>
       <w:pPr>
+        <w:pStyle w:val="Corpodetexto"/>
+        <w:ind w:left="1440"/>
+        <w:jc w:val="both"/>
+      </w:pPr>
+    </w:p>
+    <w:p>
+      <w:pPr>
         <w:pStyle w:val="Ttulo1"/>
+        <w:jc w:val="both"/>
       </w:pPr>
       <w:r>
         <w:t>Alternative Flows</w:t>
@@ -191,13 +284,14 @@
     <w:p>
       <w:pPr>
         <w:pStyle w:val="Ttulo2"/>
+        <w:jc w:val="both"/>
       </w:pPr>
       <w:r>
         <w:t>&lt;</w:t>
       </w:r>
       <w:proofErr w:type="gramStart"/>
       <w:r>
-        <w:t>alternate</w:t>
+        <w:t>alternative</w:t>
       </w:r>
       <w:proofErr w:type="gramEnd"/>
       <w:r>
@@ -207,15 +301,31 @@
     <w:p>
       <w:pPr>
         <w:pStyle w:val="Corpodetexto"/>
-      </w:pPr>
-      <w:r>
-        <w:t>If in step &lt;x&gt;</w:t>
+        <w:jc w:val="both"/>
+      </w:pPr>
+      <w:r>
+        <w:t>If in step &lt;</w:t>
+      </w:r>
+      <w:r>
+        <w:rPr>
+          <w:b/>
+        </w:rPr>
+        <w:t>4</w:t>
+      </w:r>
+      <w:r>
+        <w:t>&gt;</w:t>
       </w:r>
       <w:r>
         <w:t xml:space="preserve"> of the basic flow</w:t>
       </w:r>
       <w:r>
-        <w:t xml:space="preserve"> the &lt;actor or system does something&gt;, then</w:t>
+        <w:t xml:space="preserve"> the team leader finds a task that’s overdue,</w:t>
+      </w:r>
+      <w:r>
+        <w:t xml:space="preserve"> then</w:t>
+      </w:r>
+      <w:r>
+        <w:t>…</w:t>
       </w:r>
       <w:r>
         <w:t xml:space="preserve"> </w:t>
@@ -228,9 +338,16 @@
           <w:ilvl w:val="0"/>
           <w:numId w:val="8"/>
         </w:numPr>
-      </w:pPr>
-      <w:r>
-        <w:t xml:space="preserve">&lt;describe flow&gt;  </w:t>
+        <w:jc w:val="both"/>
+      </w:pPr>
+      <w:r>
+        <w:t>The team leader</w:t>
+      </w:r>
+      <w:r>
+        <w:t xml:space="preserve"> seeks the team members responsible for those tasks too see what kind of impediments they’re having</w:t>
+      </w:r>
+      <w:r>
+        <w:t>;</w:t>
       </w:r>
     </w:p>
     <w:p>
@@ -240,40 +357,13 @@
           <w:ilvl w:val="0"/>
           <w:numId w:val="8"/>
         </w:numPr>
-      </w:pPr>
-      <w:r>
-        <w:t>The use case resumes at step &lt;y&gt;</w:t>
-      </w:r>
-    </w:p>
-    <w:p>
-      <w:pPr>
-        <w:pStyle w:val="Ttulo1"/>
-      </w:pPr>
-      <w:proofErr w:type="spellStart"/>
-      <w:r>
-        <w:t>Subflows</w:t>
-      </w:r>
-      <w:proofErr w:type="spellEnd"/>
-      <w:r>
-        <w:t xml:space="preserve"> </w:t>
-      </w:r>
-    </w:p>
-    <w:p>
-      <w:pPr>
-        <w:pStyle w:val="Ttulo2"/>
-      </w:pPr>
-      <w:r>
-        <w:t>&lt;</w:t>
-      </w:r>
-      <w:proofErr w:type="spellStart"/>
-      <w:proofErr w:type="gramStart"/>
-      <w:r>
-        <w:t>subflow</w:t>
-      </w:r>
-      <w:proofErr w:type="spellEnd"/>
-      <w:proofErr w:type="gramEnd"/>
-      <w:r>
-        <w:t xml:space="preserve"> 1&gt;</w:t>
+        <w:jc w:val="both"/>
+      </w:pPr>
+      <w:r>
+        <w:t xml:space="preserve">  </w:t>
+      </w:r>
+      <w:r>
+        <w:t>He helps or manages the situation;</w:t>
       </w:r>
     </w:p>
     <w:p>
@@ -281,71 +371,53 @@
         <w:pStyle w:val="Corpodetexto"/>
         <w:numPr>
           <w:ilvl w:val="0"/>
-          <w:numId w:val="7"/>
+          <w:numId w:val="8"/>
         </w:numPr>
+        <w:jc w:val="both"/>
+      </w:pPr>
+      <w:r>
+        <w:t>The use case resumes at step &lt;</w:t>
+      </w:r>
+      <w:r>
+        <w:rPr>
+          <w:b/>
+        </w:rPr>
+        <w:t>5</w:t>
+      </w:r>
+      <w:r>
+        <w:t>&gt;</w:t>
+      </w:r>
+      <w:r>
+        <w:t>.</w:t>
+      </w:r>
+    </w:p>
+    <w:p>
+      <w:pPr>
+        <w:pStyle w:val="Corpodetexto"/>
+        <w:ind w:left="1440"/>
+        <w:jc w:val="both"/>
+      </w:pPr>
+    </w:p>
+    <w:p>
+      <w:pPr>
+        <w:pStyle w:val="Ttulo1"/>
+        <w:jc w:val="both"/>
+      </w:pPr>
+      <w:r>
+        <w:t>Post-conditions</w:t>
+      </w:r>
+    </w:p>
+    <w:p>
+      <w:pPr>
+        <w:pStyle w:val="Ttulo2"/>
+        <w:jc w:val="both"/>
       </w:pPr>
       <w:r>
         <w:t>&lt;</w:t>
       </w:r>
-      <w:proofErr w:type="spellStart"/>
-      <w:r>
-        <w:t>subflow</w:t>
-      </w:r>
-      <w:proofErr w:type="spellEnd"/>
-      <w:r>
-        <w:t xml:space="preserve"> 1, step 1&gt;</w:t>
-      </w:r>
-    </w:p>
-    <w:p>
-      <w:pPr>
-        <w:pStyle w:val="Corpodetexto"/>
-        <w:numPr>
-          <w:ilvl w:val="0"/>
-          <w:numId w:val="7"/>
-        </w:numPr>
-      </w:pPr>
-      <w:r>
-        <w:t>…</w:t>
-      </w:r>
-    </w:p>
-    <w:p>
-      <w:pPr>
-        <w:pStyle w:val="Corpodetexto"/>
-        <w:numPr>
-          <w:ilvl w:val="0"/>
-          <w:numId w:val="7"/>
-        </w:numPr>
-      </w:pPr>
-      <w:r>
-        <w:t>&lt;</w:t>
-      </w:r>
-      <w:proofErr w:type="spellStart"/>
-      <w:r>
-        <w:t>subflow</w:t>
-      </w:r>
-      <w:proofErr w:type="spellEnd"/>
-      <w:r>
-        <w:t xml:space="preserve"> 1, step n&gt;</w:t>
-      </w:r>
-    </w:p>
-    <w:p>
-      <w:pPr>
-        <w:pStyle w:val="Ttulo1"/>
-      </w:pPr>
-      <w:r>
-        <w:t>Key Scenarios</w:t>
-      </w:r>
-    </w:p>
-    <w:p>
-      <w:pPr>
-        <w:pStyle w:val="Ttulo2"/>
-      </w:pPr>
-      <w:r>
-        <w:t>&lt;</w:t>
-      </w:r>
       <w:proofErr w:type="gramStart"/>
       <w:r>
-        <w:t>scenario</w:t>
+        <w:t>post-condition</w:t>
       </w:r>
       <w:proofErr w:type="gramEnd"/>
       <w:r>
@@ -354,96 +426,26 @@
     </w:p>
     <w:p>
       <w:pPr>
-        <w:pStyle w:val="Corpodetexto"/>
-        <w:numPr>
-          <w:ilvl w:val="0"/>
-          <w:numId w:val="6"/>
-        </w:numPr>
-      </w:pPr>
-      <w:r>
-        <w:t>&lt;scenario 1, step 1&gt;</w:t>
-      </w:r>
-    </w:p>
-    <w:p>
-      <w:pPr>
-        <w:pStyle w:val="Corpodetexto"/>
-        <w:numPr>
-          <w:ilvl w:val="0"/>
-          <w:numId w:val="6"/>
-        </w:numPr>
-      </w:pPr>
-      <w:r>
-        <w:t>…</w:t>
-      </w:r>
-    </w:p>
-    <w:p>
-      <w:pPr>
-        <w:pStyle w:val="Corpodetexto"/>
-        <w:numPr>
-          <w:ilvl w:val="0"/>
-          <w:numId w:val="6"/>
-        </w:numPr>
-      </w:pPr>
-      <w:r>
-        <w:t>&lt;scenario 1, step n&gt;</w:t>
-      </w:r>
-    </w:p>
-    <w:p>
-      <w:pPr>
-        <w:pStyle w:val="Ttulo1"/>
-      </w:pPr>
-      <w:r>
-        <w:t>Post-conditions</w:t>
-      </w:r>
-    </w:p>
-    <w:p>
-      <w:pPr>
-        <w:pStyle w:val="Ttulo2"/>
-      </w:pPr>
-      <w:r>
-        <w:t>&lt;</w:t>
-      </w:r>
-      <w:proofErr w:type="gramStart"/>
-      <w:r>
-        <w:t>post-condition</w:t>
-      </w:r>
-      <w:proofErr w:type="gramEnd"/>
-      <w:r>
-        <w:t xml:space="preserve"> 1&gt;</w:t>
-      </w:r>
-    </w:p>
-    <w:p>
-      <w:pPr>
-        <w:pStyle w:val="Ttulo1"/>
-      </w:pPr>
-      <w:r>
-        <w:t>Special Requirements</w:t>
-      </w:r>
-    </w:p>
-    <w:p>
-      <w:pPr>
-        <w:pStyle w:val="Corpodetexto"/>
-      </w:pPr>
-      <w:r>
-        <w:t>&lt;</w:t>
-      </w:r>
-      <w:proofErr w:type="gramStart"/>
-      <w:r>
-        <w:t>special</w:t>
-      </w:r>
-      <w:proofErr w:type="gramEnd"/>
-      <w:r>
-        <w:t xml:space="preserve"> requirement</w:t>
-      </w:r>
-      <w:r>
-        <w:t xml:space="preserve"> 1&gt;</w:t>
-      </w:r>
-    </w:p>
-    <w:p/>
-    <w:p/>
+        <w:ind w:firstLine="720"/>
+        <w:jc w:val="both"/>
+      </w:pPr>
+      <w:r>
+        <w:rPr>
+          <w:sz w:val="20"/>
+        </w:rPr>
+        <w:t>The team members will be warned about their delayed progress and take action upon it.</w:t>
+      </w:r>
+      <w:bookmarkStart w:id="0" w:name="_GoBack"/>
+      <w:bookmarkEnd w:id="0"/>
+    </w:p>
+    <w:p>
+      <w:pPr>
+        <w:jc w:val="both"/>
+      </w:pPr>
+    </w:p>
     <w:sectPr>
-      <w:headerReference w:type="default" r:id="rId8"/>
-      <w:footerReference w:type="default" r:id="rId9"/>
+      <w:headerReference w:type="default" r:id="rId9"/>
+      <w:footerReference w:type="default" r:id="rId10"/>
       <w:pgSz w:w="12240" w:h="15840"/>
       <w:pgMar w:top="1440" w:right="1800" w:bottom="1440" w:left="1800" w:header="720" w:footer="720" w:gutter="0"/>
       <w:cols w:space="720"/>
@@ -2714,4 +2716,16 @@
   <a:objectDefaults/>
   <a:extraClrSchemeLst/>
 </a:theme>
+</file>
+
+<file path=customXml/item1.xml><?xml version="1.0" encoding="utf-8"?>
+<b:Sources xmlns:b="http://schemas.openxmlformats.org/officeDocument/2006/bibliography" xmlns="http://schemas.openxmlformats.org/officeDocument/2006/bibliography" SelectedStyle="\APA.XSL" StyleName="APA"/>
+</file>
+
+<file path=customXml/itemProps1.xml><?xml version="1.0" encoding="utf-8"?>
+<ds:datastoreItem xmlns:ds="http://schemas.openxmlformats.org/officeDocument/2006/customXml" ds:itemID="{9B2D9DB3-D7AA-4D71-A900-BEEC47CF17B2}">
+  <ds:schemaRefs>
+    <ds:schemaRef ds:uri="http://schemas.openxmlformats.org/officeDocument/2006/bibliography"/>
+  </ds:schemaRefs>
+</ds:datastoreItem>
 </file>